--- a/ReportBackup/Questionnaires/quest 3.docx
+++ b/ReportBackup/Questionnaires/quest 3.docx
@@ -63,28 +63,7 @@
           <w:rFonts w:asciiTheme="minorHAnsi" w:hAnsiTheme="minorHAnsi" w:cstheme="minorHAnsi"/>
           <w:lang w:val="en-US"/>
         </w:rPr>
-        <w:t xml:space="preserve">I had a lot of fun </w:t>
-      </w:r>
-      <w:r>
-        <w:rPr>
-          <w:rFonts w:asciiTheme="minorHAnsi" w:hAnsiTheme="minorHAnsi" w:cstheme="minorHAnsi"/>
-          <w:lang w:val="en-US"/>
-        </w:rPr>
-        <w:t>playing the</w:t>
-      </w:r>
-      <w:r>
-        <w:rPr>
-          <w:rFonts w:asciiTheme="minorHAnsi" w:hAnsiTheme="minorHAnsi" w:cstheme="minorHAnsi"/>
-          <w:lang w:val="en-US"/>
-        </w:rPr>
-        <w:t xml:space="preserve"> game. It makes you focus because there </w:t>
-      </w:r>
-      <w:r>
-        <w:rPr>
-          <w:rFonts w:asciiTheme="minorHAnsi" w:hAnsiTheme="minorHAnsi" w:cstheme="minorHAnsi"/>
-          <w:lang w:val="en-US"/>
-        </w:rPr>
-        <w:t xml:space="preserve">are few things going on at the same time so it doesn’t feel boring. </w:t>
+        <w:t xml:space="preserve">I had a lot of fun playing the game. It makes you focus because there are few things going on at the same time so it doesn’t feel boring. </w:t>
       </w:r>
     </w:p>
     <w:p>
@@ -386,6 +365,13 @@
         </w:rPr>
         <w:t xml:space="preserve"> scripted because obviously they do not require as much time as for example </w:t>
       </w:r>
+      <w:r>
+        <w:rPr>
+          <w:rFonts w:asciiTheme="minorHAnsi" w:hAnsiTheme="minorHAnsi" w:cstheme="minorHAnsi"/>
+          <w:lang w:val="en-US"/>
+        </w:rPr>
+        <w:t xml:space="preserve">old </w:t>
+      </w:r>
       <w:proofErr w:type="spellStart"/>
       <w:r>
         <w:rPr>
@@ -400,6 +386,13 @@
           <w:rFonts w:asciiTheme="minorHAnsi" w:hAnsiTheme="minorHAnsi" w:cstheme="minorHAnsi"/>
           <w:lang w:val="en-US"/>
         </w:rPr>
+        <w:t xml:space="preserve"> games</w:t>
+      </w:r>
+      <w:r>
+        <w:rPr>
+          <w:rFonts w:asciiTheme="minorHAnsi" w:hAnsiTheme="minorHAnsi" w:cstheme="minorHAnsi"/>
+          <w:lang w:val="en-US"/>
+        </w:rPr>
         <w:t xml:space="preserve">, but this game did not feel like it which I am very pleased with. I could tell at times that I am playing against a computer but those were just minor things. As the overall experience though, I would say the opponent ‘knew’ what to do but managed to ‘fail’ at times, </w:t>
       </w:r>
       <w:proofErr w:type="spellStart"/>
@@ -475,99 +468,99 @@
           <w:lang w:val="en-US"/>
         </w:rPr>
       </w:pPr>
+    </w:p>
+    <w:p>
+      <w:pPr>
+        <w:jc w:val="both"/>
+        <w:rPr>
+          <w:rFonts w:asciiTheme="minorHAnsi" w:hAnsiTheme="minorHAnsi" w:cstheme="minorHAnsi"/>
+          <w:lang w:val="en-US"/>
+        </w:rPr>
+      </w:pPr>
+      <w:r>
+        <w:rPr>
+          <w:rFonts w:asciiTheme="minorHAnsi" w:hAnsiTheme="minorHAnsi" w:cstheme="minorHAnsi"/>
+          <w:lang w:val="en-US"/>
+        </w:rPr>
+        <w:lastRenderedPageBreak/>
+        <w:t>7. What did you enjoy the least about the game?</w:t>
+      </w:r>
+    </w:p>
+    <w:p>
+      <w:pPr>
+        <w:jc w:val="both"/>
+        <w:rPr>
+          <w:rFonts w:asciiTheme="minorHAnsi" w:hAnsiTheme="minorHAnsi" w:cstheme="minorHAnsi"/>
+          <w:lang w:val="en-US"/>
+        </w:rPr>
+      </w:pPr>
+      <w:r>
+        <w:rPr>
+          <w:rFonts w:asciiTheme="minorHAnsi" w:hAnsiTheme="minorHAnsi" w:cstheme="minorHAnsi"/>
+          <w:lang w:val="en-US"/>
+        </w:rPr>
+        <w:t xml:space="preserve"> </w:t>
+      </w:r>
+      <w:r>
+        <w:rPr>
+          <w:rFonts w:asciiTheme="minorHAnsi" w:hAnsiTheme="minorHAnsi" w:cstheme="minorHAnsi"/>
+          <w:lang w:val="en-US"/>
+        </w:rPr>
+        <w:t>To be honest there wasn’t something that stood out to me in terms of being annoying or anything like that but if I had to choose something maybe I would say that it is a little hard to collect the extras (</w:t>
+      </w:r>
+      <w:proofErr w:type="spellStart"/>
+      <w:r>
+        <w:rPr>
+          <w:rFonts w:asciiTheme="minorHAnsi" w:hAnsiTheme="minorHAnsi" w:cstheme="minorHAnsi"/>
+          <w:lang w:val="en-US"/>
+        </w:rPr>
+        <w:t>eg</w:t>
+      </w:r>
+      <w:proofErr w:type="spellEnd"/>
+      <w:r>
+        <w:rPr>
+          <w:rFonts w:asciiTheme="minorHAnsi" w:hAnsiTheme="minorHAnsi" w:cstheme="minorHAnsi"/>
+          <w:lang w:val="en-US"/>
+        </w:rPr>
+        <w:t xml:space="preserve"> green and red boxes) because of how well the opponent plays.</w:t>
+      </w:r>
+    </w:p>
+    <w:p>
+      <w:pPr>
+        <w:jc w:val="both"/>
+        <w:rPr>
+          <w:rFonts w:asciiTheme="minorHAnsi" w:hAnsiTheme="minorHAnsi" w:cstheme="minorHAnsi"/>
+          <w:lang w:val="en-US"/>
+        </w:rPr>
+      </w:pPr>
+      <w:r>
+        <w:rPr>
+          <w:rFonts w:asciiTheme="minorHAnsi" w:hAnsiTheme="minorHAnsi" w:cstheme="minorHAnsi"/>
+          <w:lang w:val="en-US"/>
+        </w:rPr>
+        <w:t>8. Any additional comments?</w:t>
+      </w:r>
+    </w:p>
+    <w:p>
+      <w:pPr>
+        <w:rPr>
+          <w:rFonts w:asciiTheme="minorHAnsi" w:hAnsiTheme="minorHAnsi" w:cstheme="minorHAnsi"/>
+        </w:rPr>
+      </w:pPr>
+      <w:r>
+        <w:rPr>
+          <w:rFonts w:asciiTheme="minorHAnsi" w:hAnsiTheme="minorHAnsi" w:cstheme="minorHAnsi"/>
+        </w:rPr>
+        <w:t xml:space="preserve"> </w:t>
+      </w:r>
+      <w:r>
+        <w:rPr>
+          <w:rFonts w:asciiTheme="minorHAnsi" w:hAnsiTheme="minorHAnsi" w:cstheme="minorHAnsi"/>
+        </w:rPr>
+        <w:t>When playing with the menu and changing the sizes or weights of different features it makes it go a little crazy, for example I made the ball a little too light and it flew out of the field, or if you have more than one ball the other does not change in size or weight. So I guess that needs a little bit more work but in general, at this stage I would say it is not really something that bothers me.</w:t>
+      </w:r>
       <w:bookmarkStart w:id="0" w:name="_GoBack"/>
       <w:bookmarkEnd w:id="0"/>
-    </w:p>
-    <w:p>
-      <w:pPr>
-        <w:jc w:val="both"/>
-        <w:rPr>
-          <w:rFonts w:asciiTheme="minorHAnsi" w:hAnsiTheme="minorHAnsi" w:cstheme="minorHAnsi"/>
-          <w:lang w:val="en-US"/>
-        </w:rPr>
-      </w:pPr>
-      <w:r>
-        <w:rPr>
-          <w:rFonts w:asciiTheme="minorHAnsi" w:hAnsiTheme="minorHAnsi" w:cstheme="minorHAnsi"/>
-          <w:lang w:val="en-US"/>
-        </w:rPr>
-        <w:lastRenderedPageBreak/>
-        <w:t>7. What did you enjoy the least about the game?</w:t>
-      </w:r>
-    </w:p>
-    <w:p>
-      <w:pPr>
-        <w:jc w:val="both"/>
-        <w:rPr>
-          <w:rFonts w:asciiTheme="minorHAnsi" w:hAnsiTheme="minorHAnsi" w:cstheme="minorHAnsi"/>
-          <w:lang w:val="en-US"/>
-        </w:rPr>
-      </w:pPr>
-      <w:r>
-        <w:rPr>
-          <w:rFonts w:asciiTheme="minorHAnsi" w:hAnsiTheme="minorHAnsi" w:cstheme="minorHAnsi"/>
-          <w:lang w:val="en-US"/>
-        </w:rPr>
-        <w:t xml:space="preserve"> </w:t>
-      </w:r>
-      <w:r>
-        <w:rPr>
-          <w:rFonts w:asciiTheme="minorHAnsi" w:hAnsiTheme="minorHAnsi" w:cstheme="minorHAnsi"/>
-          <w:lang w:val="en-US"/>
-        </w:rPr>
-        <w:t>To be honest there wasn’t something that stood out to me in terms of being annoying or anything like that but if I had to choose something maybe I would say that it is a little hard to collect the extras (</w:t>
-      </w:r>
-      <w:proofErr w:type="spellStart"/>
-      <w:r>
-        <w:rPr>
-          <w:rFonts w:asciiTheme="minorHAnsi" w:hAnsiTheme="minorHAnsi" w:cstheme="minorHAnsi"/>
-          <w:lang w:val="en-US"/>
-        </w:rPr>
-        <w:t>eg</w:t>
-      </w:r>
-      <w:proofErr w:type="spellEnd"/>
-      <w:r>
-        <w:rPr>
-          <w:rFonts w:asciiTheme="minorHAnsi" w:hAnsiTheme="minorHAnsi" w:cstheme="minorHAnsi"/>
-          <w:lang w:val="en-US"/>
-        </w:rPr>
-        <w:t xml:space="preserve"> green and red boxes) because of how well the opponent plays.</w:t>
-      </w:r>
-    </w:p>
-    <w:p>
-      <w:pPr>
-        <w:jc w:val="both"/>
-        <w:rPr>
-          <w:rFonts w:asciiTheme="minorHAnsi" w:hAnsiTheme="minorHAnsi" w:cstheme="minorHAnsi"/>
-          <w:lang w:val="en-US"/>
-        </w:rPr>
-      </w:pPr>
-      <w:r>
-        <w:rPr>
-          <w:rFonts w:asciiTheme="minorHAnsi" w:hAnsiTheme="minorHAnsi" w:cstheme="minorHAnsi"/>
-          <w:lang w:val="en-US"/>
-        </w:rPr>
-        <w:t>8. Any additional comments?</w:t>
-      </w:r>
-    </w:p>
-    <w:p>
-      <w:pPr>
-        <w:rPr>
-          <w:rFonts w:asciiTheme="minorHAnsi" w:hAnsiTheme="minorHAnsi" w:cstheme="minorHAnsi"/>
-        </w:rPr>
-      </w:pPr>
-      <w:r>
-        <w:rPr>
-          <w:rFonts w:asciiTheme="minorHAnsi" w:hAnsiTheme="minorHAnsi" w:cstheme="minorHAnsi"/>
-        </w:rPr>
-        <w:t xml:space="preserve"> </w:t>
-      </w:r>
-      <w:r>
-        <w:rPr>
-          <w:rFonts w:asciiTheme="minorHAnsi" w:hAnsiTheme="minorHAnsi" w:cstheme="minorHAnsi"/>
-        </w:rPr>
-        <w:t>When playing with the menu and changing the sizes or weights of different features it makes it go a little crazy, for example I made the ball a little too light and it flew out of the field, or if you have more than one ball the other does not change in size or weight. So I guess that needs a little bit more work but in general, at this stage I would say it is not really something that bothers me.</w:t>
-      </w:r>
     </w:p>
     <w:sectPr>
       <w:pgSz w:w="12240" w:h="15840"/>
